--- a/reporte_seccion_chat.docx
+++ b/reporte_seccion_chat.docx
@@ -1163,8 +1163,6 @@
         <w:tab/>
         <w:t>19</w:t>
       </w:r>
-      <w:bookmarkStart w:id="0" w:name="_GoBack"/>
-      <w:bookmarkEnd w:id="0"/>
       <w:r>
         <w:rPr>
           <w:rFonts w:ascii="Droid Sans" w:hAnsi="Droid Sans" w:cs="Droid Sans"/>
@@ -6161,10 +6159,418 @@
           <w:rFonts w:ascii="Century Gothic" w:hAnsi="Century Gothic"/>
           <w:b/>
           <w:noProof/>
-          <w:sz w:val="28"/>
-          <w:lang w:eastAsia="es-MX"/>
-        </w:rPr>
-      </w:pPr>
+          <w:sz w:val="24"/>
+          <w:lang w:eastAsia="es-MX"/>
+        </w:rPr>
+      </w:pPr>
+    </w:p>
+    <w:p>
+      <w:pPr>
+        <w:jc w:val="both"/>
+        <w:rPr>
+          <w:rFonts w:ascii="Century Gothic" w:hAnsi="Century Gothic"/>
+          <w:b/>
+          <w:noProof/>
+          <w:sz w:val="24"/>
+          <w:lang w:eastAsia="es-MX"/>
+        </w:rPr>
+      </w:pPr>
+      <w:r>
+        <w:rPr>
+          <w:rFonts w:ascii="Century Gothic" w:hAnsi="Century Gothic"/>
+          <w:b/>
+          <w:noProof/>
+          <w:sz w:val="24"/>
+          <w:lang w:eastAsia="es-MX"/>
+        </w:rPr>
+        <w:t>Base de Datos en firebase</w:t>
+      </w:r>
+    </w:p>
+    <w:p>
+      <w:pPr>
+        <w:jc w:val="both"/>
+        <w:rPr>
+          <w:rFonts w:ascii="Century Gothic" w:hAnsi="Century Gothic"/>
+          <w:noProof/>
+          <w:lang w:eastAsia="es-MX"/>
+        </w:rPr>
+      </w:pPr>
+      <w:r>
+        <w:rPr>
+          <w:rFonts w:ascii="Century Gothic" w:hAnsi="Century Gothic"/>
+          <w:noProof/>
+          <w:lang w:eastAsia="es-MX"/>
+        </w:rPr>
+        <w:t>La B.D. implementada queda con los siguientes directorios:</w:t>
+      </w:r>
+    </w:p>
+    <w:p>
+      <w:pPr>
+        <w:jc w:val="center"/>
+        <w:rPr>
+          <w:noProof/>
+          <w:lang w:eastAsia="es-MX"/>
+        </w:rPr>
+      </w:pPr>
+      <w:r>
+        <w:rPr>
+          <w:noProof/>
+          <w:lang w:eastAsia="es-MX"/>
+        </w:rPr>
+        <w:drawing>
+          <wp:inline distT="0" distB="0" distL="0" distR="0" wp14:anchorId="51998B8B" wp14:editId="0A8B3AAD">
+            <wp:extent cx="1547274" cy="1440000"/>
+            <wp:effectExtent l="0" t="0" r="0" b="8255"/>
+            <wp:docPr id="5" name="Imagen 5"/>
+            <wp:cNvGraphicFramePr>
+              <a:graphicFrameLocks xmlns:a="http://schemas.openxmlformats.org/drawingml/2006/main" noChangeAspect="1"/>
+            </wp:cNvGraphicFramePr>
+            <a:graphic xmlns:a="http://schemas.openxmlformats.org/drawingml/2006/main">
+              <a:graphicData uri="http://schemas.openxmlformats.org/drawingml/2006/picture">
+                <pic:pic xmlns:pic="http://schemas.openxmlformats.org/drawingml/2006/picture">
+                  <pic:nvPicPr>
+                    <pic:cNvPr id="1" name=""/>
+                    <pic:cNvPicPr/>
+                  </pic:nvPicPr>
+                  <pic:blipFill rotWithShape="1">
+                    <a:blip r:embed="rId31"/>
+                    <a:srcRect b="17025"/>
+                    <a:stretch/>
+                  </pic:blipFill>
+                  <pic:spPr bwMode="auto">
+                    <a:xfrm>
+                      <a:off x="0" y="0"/>
+                      <a:ext cx="1547274" cy="1440000"/>
+                    </a:xfrm>
+                    <a:prstGeom prst="rect">
+                      <a:avLst/>
+                    </a:prstGeom>
+                    <a:ln>
+                      <a:noFill/>
+                    </a:ln>
+                    <a:extLst>
+                      <a:ext uri="{53640926-AAD7-44D8-BBD7-CCE9431645EC}">
+                        <a14:shadowObscured xmlns:a14="http://schemas.microsoft.com/office/drawing/2010/main"/>
+                      </a:ext>
+                    </a:extLst>
+                  </pic:spPr>
+                </pic:pic>
+              </a:graphicData>
+            </a:graphic>
+          </wp:inline>
+        </w:drawing>
+      </w:r>
+    </w:p>
+    <w:p>
+      <w:pPr>
+        <w:jc w:val="both"/>
+        <w:rPr>
+          <w:rFonts w:ascii="Century Gothic" w:hAnsi="Century Gothic"/>
+          <w:noProof/>
+          <w:lang w:eastAsia="es-MX"/>
+        </w:rPr>
+      </w:pPr>
+      <w:r>
+        <w:rPr>
+          <w:rFonts w:ascii="Century Gothic" w:hAnsi="Century Gothic"/>
+          <w:noProof/>
+          <w:lang w:eastAsia="es-MX"/>
+        </w:rPr>
+        <w:t>En</w:t>
+      </w:r>
+      <w:r>
+        <w:rPr>
+          <w:rFonts w:ascii="Century Gothic" w:hAnsi="Century Gothic"/>
+          <w:noProof/>
+          <w:lang w:eastAsia="es-MX"/>
+        </w:rPr>
+        <w:t xml:space="preserve"> el directorio </w:t>
+      </w:r>
+      <w:r>
+        <w:rPr>
+          <w:rFonts w:ascii="Century Gothic" w:hAnsi="Century Gothic"/>
+          <w:noProof/>
+          <w:u w:val="single"/>
+          <w:lang w:eastAsia="es-MX"/>
+        </w:rPr>
+        <w:t>users</w:t>
+      </w:r>
+      <w:r>
+        <w:rPr>
+          <w:rFonts w:ascii="Century Gothic" w:hAnsi="Century Gothic"/>
+          <w:noProof/>
+          <w:lang w:eastAsia="es-MX"/>
+        </w:rPr>
+        <w:t xml:space="preserve"> se van agregando</w:t>
+      </w:r>
+      <w:r>
+        <w:rPr>
+          <w:rFonts w:ascii="Century Gothic" w:hAnsi="Century Gothic"/>
+          <w:noProof/>
+          <w:lang w:eastAsia="es-MX"/>
+        </w:rPr>
+        <w:t xml:space="preserve"> automáticamente los usuarios que inicie sesi</w:t>
+      </w:r>
+      <w:r>
+        <w:rPr>
+          <w:rFonts w:ascii="Century Gothic" w:hAnsi="Century Gothic"/>
+          <w:noProof/>
+          <w:lang w:eastAsia="es-MX"/>
+        </w:rPr>
+        <w:t>ón</w:t>
+      </w:r>
+      <w:r>
+        <w:rPr>
+          <w:rFonts w:ascii="Century Gothic" w:hAnsi="Century Gothic"/>
+          <w:noProof/>
+          <w:lang w:eastAsia="es-MX"/>
+        </w:rPr>
+        <w:t>.</w:t>
+      </w:r>
+    </w:p>
+    <w:p>
+      <w:pPr>
+        <w:rPr>
+          <w:rFonts w:ascii="Century Gothic" w:hAnsi="Century Gothic"/>
+          <w:noProof/>
+          <w:lang w:eastAsia="es-MX"/>
+        </w:rPr>
+      </w:pPr>
+      <w:r>
+        <w:rPr>
+          <w:noProof/>
+          <w:lang w:eastAsia="es-MX"/>
+        </w:rPr>
+        <w:drawing>
+          <wp:inline distT="0" distB="0" distL="0" distR="0" wp14:anchorId="544BB6FE" wp14:editId="5798063D">
+            <wp:extent cx="5248275" cy="1809750"/>
+            <wp:effectExtent l="0" t="0" r="9525" b="0"/>
+            <wp:docPr id="7" name="Imagen 7"/>
+            <wp:cNvGraphicFramePr>
+              <a:graphicFrameLocks xmlns:a="http://schemas.openxmlformats.org/drawingml/2006/main" noChangeAspect="1"/>
+            </wp:cNvGraphicFramePr>
+            <a:graphic xmlns:a="http://schemas.openxmlformats.org/drawingml/2006/main">
+              <a:graphicData uri="http://schemas.openxmlformats.org/drawingml/2006/picture">
+                <pic:pic xmlns:pic="http://schemas.openxmlformats.org/drawingml/2006/picture">
+                  <pic:nvPicPr>
+                    <pic:cNvPr id="1" name=""/>
+                    <pic:cNvPicPr/>
+                  </pic:nvPicPr>
+                  <pic:blipFill>
+                    <a:blip r:embed="rId32"/>
+                    <a:stretch>
+                      <a:fillRect/>
+                    </a:stretch>
+                  </pic:blipFill>
+                  <pic:spPr>
+                    <a:xfrm>
+                      <a:off x="0" y="0"/>
+                      <a:ext cx="5248275" cy="1809750"/>
+                    </a:xfrm>
+                    <a:prstGeom prst="rect">
+                      <a:avLst/>
+                    </a:prstGeom>
+                  </pic:spPr>
+                </pic:pic>
+              </a:graphicData>
+            </a:graphic>
+          </wp:inline>
+        </w:drawing>
+      </w:r>
+    </w:p>
+    <w:p>
+      <w:pPr>
+        <w:rPr>
+          <w:rFonts w:ascii="Century Gothic" w:hAnsi="Century Gothic"/>
+          <w:noProof/>
+          <w:lang w:eastAsia="es-MX"/>
+        </w:rPr>
+      </w:pPr>
+      <w:r>
+        <w:rPr>
+          <w:rFonts w:ascii="Century Gothic" w:hAnsi="Century Gothic"/>
+          <w:noProof/>
+          <w:lang w:eastAsia="es-MX"/>
+        </w:rPr>
+        <w:t xml:space="preserve">El directorio </w:t>
+      </w:r>
+      <w:r>
+        <w:rPr>
+          <w:rFonts w:ascii="Century Gothic" w:hAnsi="Century Gothic"/>
+          <w:noProof/>
+          <w:u w:val="single"/>
+          <w:lang w:eastAsia="es-MX"/>
+        </w:rPr>
+        <w:t>conexion</w:t>
+      </w:r>
+      <w:r>
+        <w:rPr>
+          <w:rFonts w:ascii="Century Gothic" w:hAnsi="Century Gothic"/>
+          <w:noProof/>
+          <w:lang w:eastAsia="es-MX"/>
+        </w:rPr>
+        <w:t xml:space="preserve"> se estará actualizado cada que un usuario inicie y/o cierre sesión.</w:t>
+      </w:r>
+    </w:p>
+    <w:p>
+      <w:pPr>
+        <w:jc w:val="center"/>
+        <w:rPr>
+          <w:rFonts w:ascii="Century Gothic" w:hAnsi="Century Gothic"/>
+          <w:noProof/>
+          <w:lang w:eastAsia="es-MX"/>
+        </w:rPr>
+      </w:pPr>
+      <w:r>
+        <w:rPr>
+          <w:noProof/>
+          <w:lang w:eastAsia="es-MX"/>
+        </w:rPr>
+        <w:drawing>
+          <wp:inline distT="0" distB="0" distL="0" distR="0" wp14:anchorId="3CC7AB97" wp14:editId="725ED101">
+            <wp:extent cx="3752850" cy="1371600"/>
+            <wp:effectExtent l="0" t="0" r="0" b="0"/>
+            <wp:docPr id="6" name="Imagen 6"/>
+            <wp:cNvGraphicFramePr>
+              <a:graphicFrameLocks xmlns:a="http://schemas.openxmlformats.org/drawingml/2006/main" noChangeAspect="1"/>
+            </wp:cNvGraphicFramePr>
+            <a:graphic xmlns:a="http://schemas.openxmlformats.org/drawingml/2006/main">
+              <a:graphicData uri="http://schemas.openxmlformats.org/drawingml/2006/picture">
+                <pic:pic xmlns:pic="http://schemas.openxmlformats.org/drawingml/2006/picture">
+                  <pic:nvPicPr>
+                    <pic:cNvPr id="1" name=""/>
+                    <pic:cNvPicPr/>
+                  </pic:nvPicPr>
+                  <pic:blipFill>
+                    <a:blip r:embed="rId33"/>
+                    <a:stretch>
+                      <a:fillRect/>
+                    </a:stretch>
+                  </pic:blipFill>
+                  <pic:spPr>
+                    <a:xfrm>
+                      <a:off x="0" y="0"/>
+                      <a:ext cx="3752850" cy="1371600"/>
+                    </a:xfrm>
+                    <a:prstGeom prst="rect">
+                      <a:avLst/>
+                    </a:prstGeom>
+                  </pic:spPr>
+                </pic:pic>
+              </a:graphicData>
+            </a:graphic>
+          </wp:inline>
+        </w:drawing>
+      </w:r>
+    </w:p>
+    <w:p>
+      <w:pPr>
+        <w:jc w:val="both"/>
+        <w:rPr>
+          <w:rFonts w:ascii="Century Gothic" w:hAnsi="Century Gothic"/>
+          <w:noProof/>
+          <w:lang w:eastAsia="es-MX"/>
+        </w:rPr>
+      </w:pPr>
+      <w:r>
+        <w:rPr>
+          <w:rFonts w:ascii="Century Gothic" w:hAnsi="Century Gothic"/>
+          <w:noProof/>
+          <w:lang w:eastAsia="es-MX"/>
+        </w:rPr>
+        <w:lastRenderedPageBreak/>
+        <w:t xml:space="preserve">Finalmente, en el directorio </w:t>
+      </w:r>
+      <w:r>
+        <w:rPr>
+          <w:rFonts w:ascii="Century Gothic" w:hAnsi="Century Gothic"/>
+          <w:noProof/>
+          <w:u w:val="single"/>
+          <w:lang w:eastAsia="es-MX"/>
+        </w:rPr>
+        <w:t>chat</w:t>
+      </w:r>
+      <w:r>
+        <w:rPr>
+          <w:rFonts w:ascii="Century Gothic" w:hAnsi="Century Gothic"/>
+          <w:noProof/>
+          <w:lang w:eastAsia="es-MX"/>
+        </w:rPr>
+        <w:t xml:space="preserve"> se irá añadiendo un subdirectorio por cada cliente que se registre, dentro de ese subdirectorio se creará un nuevo documento con cada mensaje enviado.</w:t>
+      </w:r>
+    </w:p>
+    <w:p>
+      <w:pPr>
+        <w:jc w:val="both"/>
+        <w:rPr>
+          <w:rFonts w:ascii="Century Gothic" w:hAnsi="Century Gothic"/>
+          <w:noProof/>
+          <w:lang w:eastAsia="es-MX"/>
+        </w:rPr>
+      </w:pPr>
+      <w:r>
+        <w:rPr>
+          <w:noProof/>
+          <w:lang w:eastAsia="es-MX"/>
+        </w:rPr>
+        <w:drawing>
+          <wp:inline distT="0" distB="0" distL="0" distR="0" wp14:anchorId="5CA57F74" wp14:editId="0631D098">
+            <wp:extent cx="5781675" cy="4019550"/>
+            <wp:effectExtent l="0" t="0" r="9525" b="0"/>
+            <wp:docPr id="8" name="Imagen 8"/>
+            <wp:cNvGraphicFramePr>
+              <a:graphicFrameLocks xmlns:a="http://schemas.openxmlformats.org/drawingml/2006/main" noChangeAspect="1"/>
+            </wp:cNvGraphicFramePr>
+            <a:graphic xmlns:a="http://schemas.openxmlformats.org/drawingml/2006/main">
+              <a:graphicData uri="http://schemas.openxmlformats.org/drawingml/2006/picture">
+                <pic:pic xmlns:pic="http://schemas.openxmlformats.org/drawingml/2006/picture">
+                  <pic:nvPicPr>
+                    <pic:cNvPr id="1" name=""/>
+                    <pic:cNvPicPr/>
+                  </pic:nvPicPr>
+                  <pic:blipFill>
+                    <a:blip r:embed="rId34"/>
+                    <a:stretch>
+                      <a:fillRect/>
+                    </a:stretch>
+                  </pic:blipFill>
+                  <pic:spPr>
+                    <a:xfrm>
+                      <a:off x="0" y="0"/>
+                      <a:ext cx="5781675" cy="4019550"/>
+                    </a:xfrm>
+                    <a:prstGeom prst="rect">
+                      <a:avLst/>
+                    </a:prstGeom>
+                  </pic:spPr>
+                </pic:pic>
+              </a:graphicData>
+            </a:graphic>
+          </wp:inline>
+        </w:drawing>
+      </w:r>
+    </w:p>
+    <w:p>
+      <w:pPr>
+        <w:jc w:val="both"/>
+        <w:rPr>
+          <w:rFonts w:ascii="Century Gothic" w:hAnsi="Century Gothic"/>
+          <w:b/>
+          <w:noProof/>
+          <w:sz w:val="24"/>
+          <w:lang w:eastAsia="es-MX"/>
+        </w:rPr>
+      </w:pPr>
+      <w:r>
+        <w:rPr>
+          <w:rFonts w:ascii="Century Gothic" w:hAnsi="Century Gothic"/>
+          <w:b/>
+          <w:noProof/>
+          <w:sz w:val="24"/>
+          <w:lang w:eastAsia="es-MX"/>
+        </w:rPr>
+        <w:t>Resultado</w:t>
+      </w:r>
     </w:p>
     <w:p>
       <w:pPr>
@@ -6173,19 +6579,208 @@
         <w:jc w:val="both"/>
         <w:rPr>
           <w:rFonts w:ascii="Century Gothic" w:hAnsi="Century Gothic"/>
-          <w:b/>
-          <w:noProof/>
-          <w:sz w:val="28"/>
-          <w:lang w:eastAsia="es-MX"/>
-        </w:rPr>
-      </w:pPr>
-    </w:p>
-    <w:p>
-      <w:pPr>
-        <w:jc w:val="both"/>
-        <w:rPr>
-          <w:rFonts w:ascii="Century Gothic" w:hAnsi="Century Gothic"/>
-          <w:noProof/>
+          <w:noProof/>
+          <w:sz w:val="24"/>
+          <w:u w:val="single"/>
+          <w:lang w:eastAsia="es-MX"/>
+        </w:rPr>
+      </w:pPr>
+      <w:r>
+        <w:rPr>
+          <w:rFonts w:ascii="Century Gothic" w:hAnsi="Century Gothic"/>
+          <w:noProof/>
+          <w:sz w:val="24"/>
+          <w:u w:val="single"/>
+          <w:lang w:eastAsia="es-MX"/>
+        </w:rPr>
+        <w:t>Chat cliente</w:t>
+      </w:r>
+    </w:p>
+    <w:p>
+      <w:pPr>
+        <w:spacing w:after="0" w:line="240" w:lineRule="auto"/>
+        <w:ind w:left="360"/>
+        <w:jc w:val="both"/>
+        <w:rPr>
+          <w:rFonts w:ascii="Century Gothic" w:hAnsi="Century Gothic"/>
+          <w:noProof/>
+          <w:sz w:val="28"/>
+          <w:u w:val="single"/>
+          <w:lang w:eastAsia="es-MX"/>
+        </w:rPr>
+      </w:pPr>
+    </w:p>
+    <w:p>
+      <w:pPr>
+        <w:jc w:val="both"/>
+        <w:rPr>
+          <w:rFonts w:ascii="Century Gothic" w:hAnsi="Century Gothic"/>
+          <w:noProof/>
+          <w:lang w:eastAsia="es-MX"/>
+        </w:rPr>
+      </w:pPr>
+      <w:r>
+        <w:rPr>
+          <w:noProof/>
+          <w:lang w:eastAsia="es-MX"/>
+        </w:rPr>
+        <w:drawing>
+          <wp:inline distT="0" distB="0" distL="0" distR="0" wp14:anchorId="51EE54A3" wp14:editId="3F31C91B">
+            <wp:extent cx="6332117" cy="2951867"/>
+            <wp:effectExtent l="0" t="0" r="0" b="1270"/>
+            <wp:docPr id="3" name="Imagen 3"/>
+            <wp:cNvGraphicFramePr>
+              <a:graphicFrameLocks xmlns:a="http://schemas.openxmlformats.org/drawingml/2006/main" noChangeAspect="1"/>
+            </wp:cNvGraphicFramePr>
+            <a:graphic xmlns:a="http://schemas.openxmlformats.org/drawingml/2006/main">
+              <a:graphicData uri="http://schemas.openxmlformats.org/drawingml/2006/picture">
+                <pic:pic xmlns:pic="http://schemas.openxmlformats.org/drawingml/2006/picture">
+                  <pic:nvPicPr>
+                    <pic:cNvPr id="1" name=""/>
+                    <pic:cNvPicPr/>
+                  </pic:nvPicPr>
+                  <pic:blipFill rotWithShape="1">
+                    <a:blip r:embed="rId35"/>
+                    <a:srcRect t="11725" b="5367"/>
+                    <a:stretch/>
+                  </pic:blipFill>
+                  <pic:spPr bwMode="auto">
+                    <a:xfrm>
+                      <a:off x="0" y="0"/>
+                      <a:ext cx="6332220" cy="2951915"/>
+                    </a:xfrm>
+                    <a:prstGeom prst="rect">
+                      <a:avLst/>
+                    </a:prstGeom>
+                    <a:ln>
+                      <a:noFill/>
+                    </a:ln>
+                    <a:extLst>
+                      <a:ext uri="{53640926-AAD7-44D8-BBD7-CCE9431645EC}">
+                        <a14:shadowObscured xmlns:a14="http://schemas.microsoft.com/office/drawing/2010/main"/>
+                      </a:ext>
+                    </a:extLst>
+                  </pic:spPr>
+                </pic:pic>
+              </a:graphicData>
+            </a:graphic>
+          </wp:inline>
+        </w:drawing>
+      </w:r>
+      <w:bookmarkStart w:id="0" w:name="_GoBack"/>
+      <w:bookmarkEnd w:id="0"/>
+    </w:p>
+    <w:p>
+      <w:pPr>
+        <w:jc w:val="both"/>
+        <w:rPr>
+          <w:rFonts w:ascii="Century Gothic" w:hAnsi="Century Gothic"/>
+          <w:noProof/>
+          <w:sz w:val="24"/>
+          <w:u w:val="single"/>
+          <w:lang w:eastAsia="es-MX"/>
+        </w:rPr>
+      </w:pPr>
+      <w:r>
+        <w:rPr>
+          <w:rFonts w:ascii="Century Gothic" w:hAnsi="Century Gothic"/>
+          <w:noProof/>
+          <w:sz w:val="24"/>
+          <w:u w:val="single"/>
+          <w:lang w:eastAsia="es-MX"/>
+        </w:rPr>
+        <w:lastRenderedPageBreak/>
+        <w:t xml:space="preserve">Chat </w:t>
+      </w:r>
+      <w:r>
+        <w:rPr>
+          <w:rFonts w:ascii="Century Gothic" w:hAnsi="Century Gothic"/>
+          <w:noProof/>
+          <w:sz w:val="24"/>
+          <w:u w:val="single"/>
+          <w:lang w:eastAsia="es-MX"/>
+        </w:rPr>
+        <w:t>administrador</w:t>
+      </w:r>
+    </w:p>
+    <w:p>
+      <w:pPr>
+        <w:jc w:val="both"/>
+        <w:rPr>
+          <w:rFonts w:ascii="Century Gothic" w:hAnsi="Century Gothic"/>
+          <w:noProof/>
+          <w:u w:val="single"/>
+          <w:lang w:eastAsia="es-MX"/>
+        </w:rPr>
+      </w:pPr>
+      <w:r>
+        <w:rPr>
+          <w:rFonts w:ascii="Century Gothic" w:hAnsi="Century Gothic"/>
+          <w:noProof/>
+          <w:u w:val="single"/>
+          <w:lang w:eastAsia="es-MX"/>
+        </w:rPr>
+        <w:drawing>
+          <wp:inline distT="0" distB="0" distL="0" distR="0" wp14:anchorId="73FCED1E" wp14:editId="49218FB5">
+            <wp:extent cx="6330950" cy="3200400"/>
+            <wp:effectExtent l="0" t="0" r="0" b="0"/>
+            <wp:docPr id="4" name="Imagen 4" descr="C:\Users\lizz_pb\Downloads\18575618_1440845735937732_533342903_o.png"/>
+            <wp:cNvGraphicFramePr>
+              <a:graphicFrameLocks xmlns:a="http://schemas.openxmlformats.org/drawingml/2006/main" noChangeAspect="1"/>
+            </wp:cNvGraphicFramePr>
+            <a:graphic xmlns:a="http://schemas.openxmlformats.org/drawingml/2006/main">
+              <a:graphicData uri="http://schemas.openxmlformats.org/drawingml/2006/picture">
+                <pic:pic xmlns:pic="http://schemas.openxmlformats.org/drawingml/2006/picture">
+                  <pic:nvPicPr>
+                    <pic:cNvPr id="0" name="Picture 1" descr="C:\Users\lizz_pb\Downloads\18575618_1440845735937732_533342903_o.png"/>
+                    <pic:cNvPicPr>
+                      <a:picLocks noChangeAspect="1" noChangeArrowheads="1"/>
+                    </pic:cNvPicPr>
+                  </pic:nvPicPr>
+                  <pic:blipFill rotWithShape="1">
+                    <a:blip r:embed="rId36">
+                      <a:extLst>
+                        <a:ext uri="{28A0092B-C50C-407E-A947-70E740481C1C}">
+                          <a14:useLocalDpi xmlns:a14="http://schemas.microsoft.com/office/drawing/2010/main" val="0"/>
+                        </a:ext>
+                      </a:extLst>
+                    </a:blip>
+                    <a:srcRect t="6283" b="30491"/>
+                    <a:stretch/>
+                  </pic:blipFill>
+                  <pic:spPr bwMode="auto">
+                    <a:xfrm>
+                      <a:off x="0" y="0"/>
+                      <a:ext cx="6332220" cy="3201042"/>
+                    </a:xfrm>
+                    <a:prstGeom prst="rect">
+                      <a:avLst/>
+                    </a:prstGeom>
+                    <a:noFill/>
+                    <a:ln>
+                      <a:noFill/>
+                    </a:ln>
+                    <a:extLst>
+                      <a:ext uri="{53640926-AAD7-44D8-BBD7-CCE9431645EC}">
+                        <a14:shadowObscured xmlns:a14="http://schemas.microsoft.com/office/drawing/2010/main"/>
+                      </a:ext>
+                    </a:extLst>
+                  </pic:spPr>
+                </pic:pic>
+              </a:graphicData>
+            </a:graphic>
+          </wp:inline>
+        </w:drawing>
+      </w:r>
+    </w:p>
+    <w:p>
+      <w:pPr>
+        <w:jc w:val="both"/>
+        <w:rPr>
+          <w:rFonts w:ascii="Century Gothic" w:hAnsi="Century Gothic"/>
+          <w:b/>
+          <w:noProof/>
+          <w:sz w:val="24"/>
           <w:lang w:eastAsia="es-MX"/>
         </w:rPr>
       </w:pPr>
@@ -7711,7 +8306,7 @@
 </file>
 
 <file path=customXml/itemProps1.xml><?xml version="1.0" encoding="utf-8"?>
-<ds:datastoreItem xmlns:ds="http://schemas.openxmlformats.org/officeDocument/2006/customXml" ds:itemID="{8D103BD2-DC11-491F-ACB3-F52B1C84940C}">
+<ds:datastoreItem xmlns:ds="http://schemas.openxmlformats.org/officeDocument/2006/customXml" ds:itemID="{184E386D-05D5-47BA-9B37-7CF98849FD80}">
   <ds:schemaRefs>
     <ds:schemaRef ds:uri="http://schemas.openxmlformats.org/officeDocument/2006/bibliography"/>
   </ds:schemaRefs>
